--- a/notes.docx
+++ b/notes.docx
@@ -143,10 +143,47 @@
     </w:p>
     <w:p>
       <w:pPr>
-        <w:rPr>
-          <w:lang w:val="en-US"/>
-        </w:rPr>
-      </w:pPr>
+        <w:pStyle w:val="ListParagraph"/>
+        <w:numPr>
+          <w:ilvl w:val="0"/>
+          <w:numId w:val="1"/>
+        </w:numPr>
+        <w:rPr>
+          <w:lang w:val="en-US"/>
+        </w:rPr>
+      </w:pPr>
+      <w:r>
+        <w:rPr>
+          <w:lang w:val="en-US"/>
+        </w:rPr>
+        <w:t>13</w:t>
+      </w:r>
+      <w:r>
+        <w:rPr>
+          <w:vertAlign w:val="superscript"/>
+          <w:lang w:val="en-US"/>
+        </w:rPr>
+        <w:t>th</w:t>
+      </w:r>
+      <w:r>
+        <w:rPr>
+          <w:lang w:val="en-US"/>
+        </w:rPr>
+        <w:t xml:space="preserve"> June 2021:</w:t>
+      </w:r>
+    </w:p>
+    <w:p>
+      <w:pPr>
+        <w:rPr>
+          <w:lang w:val="en-US"/>
+        </w:rPr>
+      </w:pPr>
+      <w:r>
+        <w:rPr>
+          <w:lang w:val="en-US"/>
+        </w:rPr>
+        <w:t>A tons of security issues in cse website</w:t>
+      </w:r>
     </w:p>
     <w:sectPr>
       <w:pgSz w:w="11906" w:h="16838"/>
